--- a/CV/Le Thi Binh.docx
+++ b/CV/Le Thi Binh.docx
@@ -10,8 +10,8 @@
         <w:tblLook w:val="04A0" w:firstRow="1" w:lastRow="0" w:firstColumn="1" w:lastColumn="0" w:noHBand="0" w:noVBand="1"/>
       </w:tblPr>
       <w:tblGrid>
-        <w:gridCol w:w="2340"/>
-        <w:gridCol w:w="1620"/>
+        <w:gridCol w:w="2435"/>
+        <w:gridCol w:w="1525"/>
         <w:gridCol w:w="5395"/>
       </w:tblGrid>
       <w:tr>
@@ -20,7 +20,7 @@
         </w:trPr>
         <w:tc>
           <w:tcPr>
-            <w:tcW w:w="2340" w:type="dxa"/>
+            <w:tcW w:w="2435" w:type="dxa"/>
             <w:vMerge w:val="restart"/>
             <w:tcBorders>
               <w:top w:val="nil"/>
@@ -83,7 +83,7 @@
         </w:tc>
         <w:tc>
           <w:tcPr>
-            <w:tcW w:w="7015" w:type="dxa"/>
+            <w:tcW w:w="6920" w:type="dxa"/>
             <w:gridSpan w:val="2"/>
             <w:tcBorders>
               <w:top w:val="nil"/>
@@ -111,27 +111,7 @@
                 <w:sz w:val="48"/>
                 <w:szCs w:val="48"/>
               </w:rPr>
-              <w:t xml:space="preserve">Le </w:t>
-            </w:r>
-            <w:proofErr w:type="spellStart"/>
-            <w:r>
-              <w:rPr>
-                <w:b/>
-                <w:bCs/>
-                <w:sz w:val="48"/>
-                <w:szCs w:val="48"/>
-              </w:rPr>
-              <w:t>Thi</w:t>
-            </w:r>
-            <w:proofErr w:type="spellEnd"/>
-            <w:r>
-              <w:rPr>
-                <w:b/>
-                <w:bCs/>
-                <w:sz w:val="48"/>
-                <w:szCs w:val="48"/>
-              </w:rPr>
-              <w:t xml:space="preserve"> Binh</w:t>
+              <w:t>Le Thi Binh</w:t>
             </w:r>
           </w:p>
           <w:p/>
@@ -143,7 +123,7 @@
         </w:trPr>
         <w:tc>
           <w:tcPr>
-            <w:tcW w:w="2340" w:type="dxa"/>
+            <w:tcW w:w="2435" w:type="dxa"/>
             <w:vMerge/>
             <w:tcBorders>
               <w:top w:val="nil"/>
@@ -156,7 +136,7 @@
         </w:tc>
         <w:tc>
           <w:tcPr>
-            <w:tcW w:w="1620" w:type="dxa"/>
+            <w:tcW w:w="1525" w:type="dxa"/>
             <w:tcBorders>
               <w:top w:val="nil"/>
               <w:left w:val="nil"/>
@@ -177,7 +157,21 @@
                 <w:sz w:val="24"/>
                 <w:szCs w:val="24"/>
               </w:rPr>
-              <w:t>Date of Birth</w:t>
+              <w:t xml:space="preserve">Date of </w:t>
+            </w:r>
+            <w:r>
+              <w:rPr>
+                <w:sz w:val="24"/>
+                <w:szCs w:val="24"/>
+              </w:rPr>
+              <w:t>b</w:t>
+            </w:r>
+            <w:r>
+              <w:rPr>
+                <w:sz w:val="24"/>
+                <w:szCs w:val="24"/>
+              </w:rPr>
+              <w:t>irth</w:t>
             </w:r>
           </w:p>
         </w:tc>
@@ -204,14 +198,7 @@
                 <w:sz w:val="24"/>
                 <w:szCs w:val="24"/>
               </w:rPr>
-              <w:t>17/01/199</w:t>
-            </w:r>
-            <w:r>
-              <w:rPr>
-                <w:sz w:val="24"/>
-                <w:szCs w:val="24"/>
-              </w:rPr>
-              <w:t>9</w:t>
+              <w:t>Jan 17, 1999</w:t>
             </w:r>
           </w:p>
         </w:tc>
@@ -222,7 +209,7 @@
         </w:trPr>
         <w:tc>
           <w:tcPr>
-            <w:tcW w:w="2340" w:type="dxa"/>
+            <w:tcW w:w="2435" w:type="dxa"/>
             <w:vMerge/>
             <w:tcBorders>
               <w:top w:val="nil"/>
@@ -235,7 +222,7 @@
         </w:tc>
         <w:tc>
           <w:tcPr>
-            <w:tcW w:w="1620" w:type="dxa"/>
+            <w:tcW w:w="1525" w:type="dxa"/>
             <w:tcBorders>
               <w:top w:val="nil"/>
               <w:left w:val="nil"/>
@@ -294,7 +281,7 @@
         </w:trPr>
         <w:tc>
           <w:tcPr>
-            <w:tcW w:w="2340" w:type="dxa"/>
+            <w:tcW w:w="2435" w:type="dxa"/>
             <w:vMerge/>
             <w:tcBorders>
               <w:top w:val="nil"/>
@@ -307,7 +294,7 @@
         </w:tc>
         <w:tc>
           <w:tcPr>
-            <w:tcW w:w="1620" w:type="dxa"/>
+            <w:tcW w:w="1525" w:type="dxa"/>
             <w:tcBorders>
               <w:top w:val="nil"/>
               <w:left w:val="nil"/>
@@ -366,7 +353,7 @@
         </w:trPr>
         <w:tc>
           <w:tcPr>
-            <w:tcW w:w="2340" w:type="dxa"/>
+            <w:tcW w:w="2435" w:type="dxa"/>
             <w:vMerge/>
             <w:tcBorders>
               <w:top w:val="nil"/>
@@ -379,7 +366,7 @@
         </w:tc>
         <w:tc>
           <w:tcPr>
-            <w:tcW w:w="1620" w:type="dxa"/>
+            <w:tcW w:w="1525" w:type="dxa"/>
             <w:tcBorders>
               <w:top w:val="nil"/>
               <w:left w:val="nil"/>
@@ -438,7 +425,7 @@
         </w:trPr>
         <w:tc>
           <w:tcPr>
-            <w:tcW w:w="2340" w:type="dxa"/>
+            <w:tcW w:w="2435" w:type="dxa"/>
             <w:vMerge/>
             <w:tcBorders>
               <w:top w:val="nil"/>
@@ -451,7 +438,7 @@
         </w:tc>
         <w:tc>
           <w:tcPr>
-            <w:tcW w:w="1620" w:type="dxa"/>
+            <w:tcW w:w="1525" w:type="dxa"/>
             <w:tcBorders>
               <w:top w:val="nil"/>
               <w:left w:val="nil"/>
@@ -499,7 +486,7 @@
                 <w:sz w:val="24"/>
                 <w:szCs w:val="24"/>
               </w:rPr>
-              <w:t>333/40 Xuan Dinh, Bac Tu Liem, Ha Noi</w:t>
+              <w:t>Xuan Dinh, Bac Tu Liem, Ha Noi</w:t>
             </w:r>
           </w:p>
         </w:tc>
@@ -520,7 +507,7 @@
             <w:tcW w:w="9355" w:type="dxa"/>
             <w:gridSpan w:val="3"/>
             <w:tcBorders>
-              <w:bottom w:val="double" w:sz="12" w:space="0" w:color="auto"/>
+              <w:bottom w:val="single" w:sz="6" w:space="0" w:color="auto"/>
             </w:tcBorders>
           </w:tcPr>
           <w:p>
@@ -528,11 +515,10 @@
               <w:tabs>
                 <w:tab w:val="left" w:pos="6210"/>
               </w:tabs>
-              <w:rPr>
-                <w:b/>
-                <w:bCs/>
-                <w:sz w:val="28"/>
-                <w:szCs w:val="28"/>
+              <w:adjustRightInd w:val="0"/>
+              <w:rPr>
+                <w:sz w:val="20"/>
+                <w:szCs w:val="20"/>
               </w:rPr>
             </w:pPr>
           </w:p>
@@ -541,26 +527,33 @@
               <w:tabs>
                 <w:tab w:val="left" w:pos="6210"/>
               </w:tabs>
-              <w:rPr>
-                <w:b/>
-                <w:bCs/>
+              <w:adjustRightInd w:val="0"/>
+              <w:rPr>
                 <w:sz w:val="28"/>
                 <w:szCs w:val="28"/>
               </w:rPr>
             </w:pPr>
-            <w:r>
-              <w:rPr>
-                <w:b/>
-                <w:bCs/>
+          </w:p>
+          <w:p>
+            <w:pPr>
+              <w:tabs>
+                <w:tab w:val="left" w:pos="6210"/>
+              </w:tabs>
+              <w:adjustRightInd w:val="0"/>
+              <w:rPr>
                 <w:sz w:val="28"/>
                 <w:szCs w:val="28"/>
               </w:rPr>
+            </w:pPr>
+            <w:r>
+              <w:rPr>
+                <w:sz w:val="28"/>
+                <w:szCs w:val="28"/>
+              </w:rPr>
               <w:t>PROFILE</w:t>
             </w:r>
             <w:r>
               <w:rPr>
-                <w:b/>
-                <w:bCs/>
                 <w:sz w:val="28"/>
                 <w:szCs w:val="28"/>
               </w:rPr>
@@ -585,7 +578,7 @@
             <w:tcW w:w="9355" w:type="dxa"/>
             <w:gridSpan w:val="3"/>
             <w:tcBorders>
-              <w:top w:val="double" w:sz="12" w:space="0" w:color="auto"/>
+              <w:top w:val="single" w:sz="6" w:space="0" w:color="auto"/>
             </w:tcBorders>
           </w:tcPr>
           <w:p>
@@ -606,6 +599,7 @@
           </w:p>
           <w:p>
             <w:pPr>
+              <w:ind w:right="144"/>
               <w:jc w:val="both"/>
               <w:rPr>
                 <w:sz w:val="24"/>
@@ -617,49 +611,14 @@
                 <w:sz w:val="23"/>
                 <w:szCs w:val="23"/>
               </w:rPr>
-              <w:t xml:space="preserve">      </w:t>
-            </w:r>
-            <w:r>
-              <w:rPr>
-                <w:sz w:val="24"/>
-                <w:szCs w:val="24"/>
-              </w:rPr>
-              <w:t>I have graduated in English at Phuong Dong university. I am looking forward</w:t>
-            </w:r>
-            <w:r>
-              <w:rPr>
-                <w:sz w:val="24"/>
-                <w:szCs w:val="24"/>
-              </w:rPr>
-              <w:t xml:space="preserve"> </w:t>
-            </w:r>
-            <w:r>
-              <w:rPr>
-                <w:sz w:val="24"/>
-                <w:szCs w:val="24"/>
-              </w:rPr>
-              <w:t>to finding job related to English in reputed company, having challenge to gai</w:t>
-            </w:r>
-            <w:r>
-              <w:rPr>
-                <w:sz w:val="24"/>
-                <w:szCs w:val="24"/>
-              </w:rPr>
-              <w:t xml:space="preserve">n </w:t>
-            </w:r>
-            <w:r>
-              <w:rPr>
-                <w:sz w:val="24"/>
-                <w:szCs w:val="24"/>
-              </w:rPr>
-              <w:t>more experience and knowledge. Impressed Quote "A winner never stops trying" I try my best at all times and I believe that I can complete the mission well</w:t>
-            </w:r>
-            <w:r>
-              <w:rPr>
-                <w:sz w:val="24"/>
-                <w:szCs w:val="24"/>
-              </w:rPr>
-              <w:t>.</w:t>
+              <w:t xml:space="preserve">   </w:t>
+            </w:r>
+            <w:r>
+              <w:rPr>
+                <w:sz w:val="24"/>
+                <w:szCs w:val="24"/>
+              </w:rPr>
+              <w:t>I have graduated in English at Phuong Dong university. I am looking forward to finding job related to English in reputed company, having challenge to gain more experience and knowledge. Impressed Quote "A winner never stops trying" I try my best at all times and I believe that I can complete the mission well.</w:t>
             </w:r>
           </w:p>
         </w:tc>
@@ -680,18 +639,9 @@
             <w:tcW w:w="9355" w:type="dxa"/>
             <w:gridSpan w:val="3"/>
             <w:tcBorders>
-              <w:bottom w:val="double" w:sz="12" w:space="0" w:color="auto"/>
+              <w:bottom w:val="single" w:sz="6" w:space="0" w:color="auto"/>
             </w:tcBorders>
           </w:tcPr>
-          <w:p>
-            <w:pPr>
-              <w:jc w:val="both"/>
-              <w:rPr>
-                <w:sz w:val="24"/>
-                <w:szCs w:val="24"/>
-              </w:rPr>
-            </w:pPr>
-          </w:p>
           <w:p>
             <w:pPr>
               <w:jc w:val="both"/>
@@ -702,10 +652,17 @@
                 <w:szCs w:val="28"/>
               </w:rPr>
             </w:pPr>
-            <w:r>
-              <w:rPr>
-                <w:b/>
-                <w:bCs/>
+          </w:p>
+          <w:p>
+            <w:pPr>
+              <w:jc w:val="both"/>
+              <w:rPr>
+                <w:sz w:val="28"/>
+                <w:szCs w:val="28"/>
+              </w:rPr>
+            </w:pPr>
+            <w:r>
+              <w:rPr>
                 <w:sz w:val="28"/>
                 <w:szCs w:val="28"/>
               </w:rPr>
@@ -727,9 +684,9 @@
         </w:tblPrEx>
         <w:tc>
           <w:tcPr>
-            <w:tcW w:w="2340" w:type="dxa"/>
+            <w:tcW w:w="2435" w:type="dxa"/>
             <w:tcBorders>
-              <w:top w:val="double" w:sz="12" w:space="0" w:color="auto"/>
+              <w:top w:val="single" w:sz="6" w:space="0" w:color="auto"/>
             </w:tcBorders>
           </w:tcPr>
           <w:p>
@@ -754,16 +711,51 @@
                 <w:sz w:val="24"/>
                 <w:szCs w:val="24"/>
               </w:rPr>
-              <w:t>09/2017 - Present</w:t>
-            </w:r>
-          </w:p>
-        </w:tc>
-        <w:tc>
-          <w:tcPr>
-            <w:tcW w:w="7015" w:type="dxa"/>
+              <w:t xml:space="preserve">Sep </w:t>
+            </w:r>
+            <w:r>
+              <w:rPr>
+                <w:sz w:val="24"/>
+                <w:szCs w:val="24"/>
+              </w:rPr>
+              <w:t>2017</w:t>
+            </w:r>
+            <w:r>
+              <w:rPr>
+                <w:sz w:val="24"/>
+                <w:szCs w:val="24"/>
+              </w:rPr>
+              <w:t xml:space="preserve"> </w:t>
+            </w:r>
+            <w:r>
+              <w:rPr>
+                <w:sz w:val="24"/>
+                <w:szCs w:val="24"/>
+              </w:rPr>
+              <w:t>–</w:t>
+            </w:r>
+            <w:r>
+              <w:rPr>
+                <w:sz w:val="24"/>
+                <w:szCs w:val="24"/>
+              </w:rPr>
+              <w:t xml:space="preserve"> </w:t>
+            </w:r>
+            <w:r>
+              <w:rPr>
+                <w:sz w:val="24"/>
+                <w:szCs w:val="24"/>
+              </w:rPr>
+              <w:t>Now</w:t>
+            </w:r>
+          </w:p>
+        </w:tc>
+        <w:tc>
+          <w:tcPr>
+            <w:tcW w:w="6920" w:type="dxa"/>
             <w:gridSpan w:val="2"/>
             <w:tcBorders>
-              <w:top w:val="double" w:sz="12" w:space="0" w:color="auto"/>
+              <w:top w:val="single" w:sz="6" w:space="0" w:color="auto"/>
             </w:tcBorders>
           </w:tcPr>
           <w:p>
@@ -788,21 +780,23 @@
                 <w:sz w:val="24"/>
                 <w:szCs w:val="24"/>
               </w:rPr>
-              <w:t>Student English, Chinese</w:t>
-            </w:r>
-            <w:r>
-              <w:rPr>
-                <w:sz w:val="24"/>
-                <w:szCs w:val="24"/>
-              </w:rPr>
-              <w:t xml:space="preserve"> faculty at Phuong Dong university</w:t>
-            </w:r>
-            <w:r>
-              <w:rPr>
-                <w:sz w:val="24"/>
-                <w:szCs w:val="24"/>
-              </w:rPr>
-              <w:t>.</w:t>
+              <w:t>Phuong Dong university.</w:t>
+            </w:r>
+          </w:p>
+          <w:p>
+            <w:pPr>
+              <w:jc w:val="both"/>
+              <w:rPr>
+                <w:sz w:val="24"/>
+                <w:szCs w:val="24"/>
+              </w:rPr>
+            </w:pPr>
+            <w:r>
+              <w:rPr>
+                <w:sz w:val="24"/>
+                <w:szCs w:val="24"/>
+              </w:rPr>
+              <w:t>Major: English</w:t>
             </w:r>
           </w:p>
         </w:tc>
@@ -820,36 +814,79 @@
         </w:tblPrEx>
         <w:tc>
           <w:tcPr>
-            <w:tcW w:w="2340" w:type="dxa"/>
+            <w:tcW w:w="2435" w:type="dxa"/>
             <w:vAlign w:val="center"/>
           </w:tcPr>
           <w:p>
             <w:pPr>
               <w:rPr>
-                <w:sz w:val="24"/>
-                <w:szCs w:val="24"/>
-              </w:rPr>
-            </w:pPr>
-            <w:r>
-              <w:rPr>
-                <w:sz w:val="24"/>
-                <w:szCs w:val="24"/>
-              </w:rPr>
-              <w:t>09/2014 - 05/2017</w:t>
-            </w:r>
-          </w:p>
-        </w:tc>
-        <w:tc>
-          <w:tcPr>
-            <w:tcW w:w="7015" w:type="dxa"/>
+                <w:sz w:val="16"/>
+                <w:szCs w:val="16"/>
+              </w:rPr>
+            </w:pPr>
+          </w:p>
+          <w:p>
+            <w:pPr>
+              <w:rPr>
+                <w:sz w:val="24"/>
+                <w:szCs w:val="24"/>
+              </w:rPr>
+            </w:pPr>
+            <w:r>
+              <w:rPr>
+                <w:sz w:val="24"/>
+                <w:szCs w:val="24"/>
+              </w:rPr>
+              <w:t xml:space="preserve">Sep </w:t>
+            </w:r>
+            <w:r>
+              <w:rPr>
+                <w:sz w:val="24"/>
+                <w:szCs w:val="24"/>
+              </w:rPr>
+              <w:t xml:space="preserve">2014 </w:t>
+            </w:r>
+            <w:r>
+              <w:rPr>
+                <w:sz w:val="24"/>
+                <w:szCs w:val="24"/>
+              </w:rPr>
+              <w:t>–</w:t>
+            </w:r>
+            <w:r>
+              <w:rPr>
+                <w:sz w:val="24"/>
+                <w:szCs w:val="24"/>
+              </w:rPr>
+              <w:t xml:space="preserve"> </w:t>
+            </w:r>
+            <w:r>
+              <w:rPr>
+                <w:sz w:val="24"/>
+                <w:szCs w:val="24"/>
+              </w:rPr>
+              <w:t xml:space="preserve">May </w:t>
+            </w:r>
+            <w:r>
+              <w:rPr>
+                <w:sz w:val="24"/>
+                <w:szCs w:val="24"/>
+              </w:rPr>
+              <w:t>2017</w:t>
+            </w:r>
+          </w:p>
+        </w:tc>
+        <w:tc>
+          <w:tcPr>
+            <w:tcW w:w="6920" w:type="dxa"/>
             <w:gridSpan w:val="2"/>
           </w:tcPr>
           <w:p>
             <w:pPr>
               <w:jc w:val="both"/>
               <w:rPr>
-                <w:sz w:val="24"/>
-                <w:szCs w:val="24"/>
+                <w:sz w:val="16"/>
+                <w:szCs w:val="16"/>
               </w:rPr>
             </w:pPr>
           </w:p>
@@ -868,47 +905,13 @@
               </w:rPr>
               <w:t>Studied at Long Chau Sa high school</w:t>
             </w:r>
-          </w:p>
-          <w:p>
-            <w:pPr>
-              <w:jc w:val="both"/>
-              <w:rPr>
-                <w:sz w:val="24"/>
-                <w:szCs w:val="24"/>
-              </w:rPr>
-            </w:pPr>
-            <w:r>
-              <w:rPr>
-                <w:sz w:val="24"/>
-                <w:szCs w:val="24"/>
-              </w:rPr>
-              <w:t>Joined district level excellent student contest</w:t>
-            </w:r>
-          </w:p>
-          <w:p>
-            <w:pPr>
-              <w:jc w:val="both"/>
-              <w:rPr>
-                <w:sz w:val="24"/>
-                <w:szCs w:val="24"/>
-              </w:rPr>
-            </w:pPr>
-            <w:r>
-              <w:rPr>
-                <w:sz w:val="24"/>
-                <w:szCs w:val="24"/>
-              </w:rPr>
-              <w:t>(2015 - literature subject)</w:t>
-            </w:r>
-          </w:p>
-          <w:p>
-            <w:pPr>
-              <w:jc w:val="both"/>
-              <w:rPr>
-                <w:sz w:val="18"/>
-                <w:szCs w:val="18"/>
-              </w:rPr>
-            </w:pPr>
+            <w:r>
+              <w:rPr>
+                <w:sz w:val="24"/>
+                <w:szCs w:val="24"/>
+              </w:rPr>
+              <w:t>.</w:t>
+            </w:r>
           </w:p>
         </w:tc>
       </w:tr>
@@ -928,21 +931,24 @@
             <w:tcW w:w="9355" w:type="dxa"/>
             <w:gridSpan w:val="3"/>
             <w:tcBorders>
-              <w:bottom w:val="double" w:sz="12" w:space="0" w:color="auto"/>
+              <w:bottom w:val="single" w:sz="6" w:space="0" w:color="auto"/>
             </w:tcBorders>
           </w:tcPr>
           <w:p>
             <w:pPr>
               <w:jc w:val="both"/>
               <w:rPr>
-                <w:b/>
-                <w:bCs/>
-              </w:rPr>
-            </w:pPr>
-            <w:r>
-              <w:rPr>
-                <w:b/>
-                <w:bCs/>
+                <w:sz w:val="28"/>
+                <w:szCs w:val="28"/>
+              </w:rPr>
+            </w:pPr>
+          </w:p>
+          <w:p>
+            <w:pPr>
+              <w:jc w:val="both"/>
+            </w:pPr>
+            <w:r>
+              <w:rPr>
                 <w:sz w:val="28"/>
                 <w:szCs w:val="28"/>
               </w:rPr>
@@ -967,9 +973,9 @@
         </w:trPr>
         <w:tc>
           <w:tcPr>
-            <w:tcW w:w="2340" w:type="dxa"/>
+            <w:tcW w:w="2435" w:type="dxa"/>
             <w:tcBorders>
-              <w:top w:val="double" w:sz="12" w:space="0" w:color="auto"/>
+              <w:top w:val="single" w:sz="6" w:space="0" w:color="auto"/>
             </w:tcBorders>
           </w:tcPr>
           <w:p>
@@ -994,16 +1000,93 @@
                 <w:sz w:val="24"/>
                 <w:szCs w:val="24"/>
               </w:rPr>
-              <w:t>07/2018 - 6/2019</w:t>
-            </w:r>
-          </w:p>
-        </w:tc>
-        <w:tc>
-          <w:tcPr>
-            <w:tcW w:w="7015" w:type="dxa"/>
+              <w:t>Nov</w:t>
+            </w:r>
+            <w:r>
+              <w:rPr>
+                <w:sz w:val="24"/>
+                <w:szCs w:val="24"/>
+              </w:rPr>
+              <w:t xml:space="preserve"> </w:t>
+            </w:r>
+            <w:r>
+              <w:rPr>
+                <w:sz w:val="24"/>
+                <w:szCs w:val="24"/>
+              </w:rPr>
+              <w:t>20</w:t>
+            </w:r>
+            <w:r>
+              <w:rPr>
+                <w:sz w:val="24"/>
+                <w:szCs w:val="24"/>
+              </w:rPr>
+              <w:t>20</w:t>
+            </w:r>
+            <w:r>
+              <w:rPr>
+                <w:sz w:val="24"/>
+                <w:szCs w:val="24"/>
+              </w:rPr>
+              <w:t xml:space="preserve"> </w:t>
+            </w:r>
+            <w:r>
+              <w:rPr>
+                <w:sz w:val="24"/>
+                <w:szCs w:val="24"/>
+              </w:rPr>
+              <w:t>–</w:t>
+            </w:r>
+            <w:r>
+              <w:rPr>
+                <w:sz w:val="24"/>
+                <w:szCs w:val="24"/>
+              </w:rPr>
+              <w:t xml:space="preserve"> </w:t>
+            </w:r>
+            <w:r>
+              <w:rPr>
+                <w:sz w:val="24"/>
+                <w:szCs w:val="24"/>
+              </w:rPr>
+              <w:t>J</w:t>
+            </w:r>
+            <w:r>
+              <w:rPr>
+                <w:sz w:val="24"/>
+                <w:szCs w:val="24"/>
+              </w:rPr>
+              <w:t>a</w:t>
+            </w:r>
+            <w:r>
+              <w:rPr>
+                <w:sz w:val="24"/>
+                <w:szCs w:val="24"/>
+              </w:rPr>
+              <w:t xml:space="preserve">n </w:t>
+            </w:r>
+            <w:r>
+              <w:rPr>
+                <w:sz w:val="24"/>
+                <w:szCs w:val="24"/>
+              </w:rPr>
+              <w:t>20</w:t>
+            </w:r>
+            <w:r>
+              <w:rPr>
+                <w:sz w:val="24"/>
+                <w:szCs w:val="24"/>
+              </w:rPr>
+              <w:t>21</w:t>
+            </w:r>
+          </w:p>
+        </w:tc>
+        <w:tc>
+          <w:tcPr>
+            <w:tcW w:w="6920" w:type="dxa"/>
             <w:gridSpan w:val="2"/>
             <w:tcBorders>
-              <w:top w:val="double" w:sz="12" w:space="0" w:color="auto"/>
+              <w:top w:val="single" w:sz="6" w:space="0" w:color="auto"/>
             </w:tcBorders>
           </w:tcPr>
           <w:p>
@@ -1028,7 +1111,14 @@
                 <w:sz w:val="24"/>
                 <w:szCs w:val="24"/>
               </w:rPr>
-              <w:t>Work part time in convenience store near university</w:t>
+              <w:t xml:space="preserve">EZPAGE </w:t>
+            </w:r>
+            <w:r>
+              <w:rPr>
+                <w:sz w:val="24"/>
+                <w:szCs w:val="24"/>
+              </w:rPr>
+              <w:t>COMPANY CUSTOMER CARE STAFF</w:t>
             </w:r>
           </w:p>
           <w:p>
@@ -1036,27 +1126,49 @@
               <w:pStyle w:val="ListParagraph"/>
               <w:numPr>
                 <w:ilvl w:val="0"/>
-                <w:numId w:val="1"/>
+                <w:numId w:val="3"/>
               </w:numPr>
-              <w:jc w:val="both"/>
-              <w:rPr>
-                <w:sz w:val="24"/>
-                <w:szCs w:val="24"/>
-              </w:rPr>
-            </w:pPr>
-            <w:r>
-              <w:rPr>
-                <w:sz w:val="24"/>
-                <w:szCs w:val="24"/>
-              </w:rPr>
-              <w:t>Organizing</w:t>
-            </w:r>
-            <w:r>
-              <w:rPr>
-                <w:sz w:val="24"/>
-                <w:szCs w:val="24"/>
-              </w:rPr>
-              <w:t xml:space="preserve"> the good on shelves</w:t>
+              <w:ind w:right="144"/>
+              <w:jc w:val="both"/>
+              <w:rPr>
+                <w:sz w:val="24"/>
+                <w:szCs w:val="24"/>
+              </w:rPr>
+            </w:pPr>
+            <w:r>
+              <w:rPr>
+                <w:sz w:val="24"/>
+                <w:szCs w:val="24"/>
+              </w:rPr>
+              <w:t xml:space="preserve">Perform to advertisement translation </w:t>
+            </w:r>
+            <w:r>
+              <w:rPr>
+                <w:sz w:val="24"/>
+                <w:szCs w:val="24"/>
+              </w:rPr>
+              <w:t>and post on the company's website</w:t>
+            </w:r>
+            <w:r>
+              <w:rPr>
+                <w:sz w:val="24"/>
+                <w:szCs w:val="24"/>
+              </w:rPr>
+              <w:t xml:space="preserve">, </w:t>
+            </w:r>
+            <w:r>
+              <w:rPr>
+                <w:sz w:val="24"/>
+                <w:szCs w:val="24"/>
+              </w:rPr>
+              <w:t>fan page</w:t>
+            </w:r>
+            <w:r>
+              <w:rPr>
+                <w:sz w:val="24"/>
+                <w:szCs w:val="24"/>
+              </w:rPr>
+              <w:t>.</w:t>
             </w:r>
           </w:p>
           <w:p>
@@ -1064,20 +1176,49 @@
               <w:pStyle w:val="ListParagraph"/>
               <w:numPr>
                 <w:ilvl w:val="0"/>
-                <w:numId w:val="1"/>
+                <w:numId w:val="3"/>
               </w:numPr>
-              <w:jc w:val="both"/>
-              <w:rPr>
-                <w:sz w:val="24"/>
-                <w:szCs w:val="24"/>
-              </w:rPr>
-            </w:pPr>
-            <w:r>
-              <w:rPr>
-                <w:sz w:val="24"/>
-                <w:szCs w:val="24"/>
-              </w:rPr>
-              <w:t>To be responsible for cashier</w:t>
+              <w:ind w:right="144"/>
+              <w:jc w:val="both"/>
+              <w:rPr>
+                <w:sz w:val="24"/>
+                <w:szCs w:val="24"/>
+              </w:rPr>
+            </w:pPr>
+            <w:r>
+              <w:rPr>
+                <w:sz w:val="24"/>
+                <w:szCs w:val="24"/>
+              </w:rPr>
+              <w:t>Providing</w:t>
+            </w:r>
+            <w:r>
+              <w:rPr>
+                <w:sz w:val="24"/>
+                <w:szCs w:val="24"/>
+              </w:rPr>
+              <w:t xml:space="preserve"> consultatio</w:t>
+            </w:r>
+            <w:r>
+              <w:rPr>
+                <w:sz w:val="24"/>
+                <w:szCs w:val="24"/>
+              </w:rPr>
+              <w:t>n,</w:t>
+            </w:r>
+            <w:r>
+              <w:rPr>
+                <w:sz w:val="24"/>
+                <w:szCs w:val="24"/>
+              </w:rPr>
+              <w:t xml:space="preserve"> introduction to customers via email or </w:t>
+            </w:r>
+            <w:r>
+              <w:rPr>
+                <w:sz w:val="24"/>
+                <w:szCs w:val="24"/>
+              </w:rPr>
+              <w:t>fan page.</w:t>
             </w:r>
           </w:p>
           <w:p>
@@ -1085,48 +1226,49 @@
               <w:pStyle w:val="ListParagraph"/>
               <w:numPr>
                 <w:ilvl w:val="0"/>
-                <w:numId w:val="1"/>
+                <w:numId w:val="3"/>
               </w:numPr>
-              <w:jc w:val="both"/>
-              <w:rPr>
-                <w:sz w:val="24"/>
-                <w:szCs w:val="24"/>
-              </w:rPr>
-            </w:pPr>
-            <w:r>
-              <w:rPr>
-                <w:sz w:val="24"/>
-                <w:szCs w:val="24"/>
-              </w:rPr>
-              <w:t>Reporting for owner</w:t>
-            </w:r>
-          </w:p>
-          <w:p>
-            <w:pPr>
-              <w:pStyle w:val="ListParagraph"/>
-              <w:numPr>
-                <w:ilvl w:val="0"/>
-                <w:numId w:val="1"/>
-              </w:numPr>
-              <w:jc w:val="both"/>
-              <w:rPr>
-                <w:sz w:val="24"/>
-                <w:szCs w:val="24"/>
-              </w:rPr>
-            </w:pPr>
-            <w:r>
-              <w:rPr>
-                <w:sz w:val="24"/>
-                <w:szCs w:val="24"/>
-              </w:rPr>
-              <w:t>Cleaning</w:t>
-            </w:r>
-            <w:r>
-              <w:rPr>
-                <w:sz w:val="24"/>
-                <w:szCs w:val="24"/>
-              </w:rPr>
-              <w:t xml:space="preserve"> the work area</w:t>
+              <w:ind w:right="144"/>
+              <w:jc w:val="both"/>
+              <w:rPr>
+                <w:sz w:val="24"/>
+                <w:szCs w:val="24"/>
+              </w:rPr>
+            </w:pPr>
+            <w:r>
+              <w:rPr>
+                <w:sz w:val="24"/>
+                <w:szCs w:val="24"/>
+              </w:rPr>
+              <w:t>C</w:t>
+            </w:r>
+            <w:r>
+              <w:rPr>
+                <w:sz w:val="24"/>
+                <w:szCs w:val="24"/>
+              </w:rPr>
+              <w:t>ollect</w:t>
+            </w:r>
+            <w:r>
+              <w:rPr>
+                <w:sz w:val="24"/>
+                <w:szCs w:val="24"/>
+              </w:rPr>
+              <w:t>ing</w:t>
+            </w:r>
+            <w:r>
+              <w:rPr>
+                <w:sz w:val="24"/>
+                <w:szCs w:val="24"/>
+              </w:rPr>
+              <w:t xml:space="preserve"> and aggregate information related to customer orders and send to </w:t>
+            </w:r>
+            <w:r>
+              <w:rPr>
+                <w:sz w:val="24"/>
+                <w:szCs w:val="24"/>
+              </w:rPr>
+              <w:t>leader.</w:t>
             </w:r>
           </w:p>
         </w:tc>
@@ -1142,64 +1284,145 @@
             <w:insideV w:val="none" w:sz="0" w:space="0" w:color="auto"/>
           </w:tblBorders>
         </w:tblPrEx>
-        <w:tc>
-          <w:tcPr>
-            <w:tcW w:w="2340" w:type="dxa"/>
-          </w:tcPr>
-          <w:p>
-            <w:pPr>
-              <w:jc w:val="both"/>
-              <w:rPr>
-                <w:sz w:val="24"/>
-                <w:szCs w:val="24"/>
-              </w:rPr>
-            </w:pPr>
-          </w:p>
-          <w:p>
-            <w:pPr>
-              <w:jc w:val="both"/>
-              <w:rPr>
-                <w:sz w:val="24"/>
-                <w:szCs w:val="24"/>
-              </w:rPr>
-            </w:pPr>
-            <w:r>
-              <w:rPr>
-                <w:sz w:val="24"/>
-                <w:szCs w:val="24"/>
-              </w:rPr>
-              <w:t>10/2017 - 05/2018</w:t>
-            </w:r>
-          </w:p>
-        </w:tc>
-        <w:tc>
-          <w:tcPr>
-            <w:tcW w:w="7015" w:type="dxa"/>
+        <w:trPr>
+          <w:trHeight w:val="1475"/>
+        </w:trPr>
+        <w:tc>
+          <w:tcPr>
+            <w:tcW w:w="2435" w:type="dxa"/>
+          </w:tcPr>
+          <w:p>
+            <w:pPr>
+              <w:jc w:val="both"/>
+              <w:rPr>
+                <w:sz w:val="18"/>
+                <w:szCs w:val="18"/>
+              </w:rPr>
+            </w:pPr>
+          </w:p>
+          <w:p>
+            <w:pPr>
+              <w:jc w:val="both"/>
+              <w:rPr>
+                <w:sz w:val="24"/>
+                <w:szCs w:val="24"/>
+              </w:rPr>
+            </w:pPr>
+            <w:r>
+              <w:rPr>
+                <w:sz w:val="24"/>
+                <w:szCs w:val="24"/>
+              </w:rPr>
+              <w:t xml:space="preserve">Jul </w:t>
+            </w:r>
+            <w:r>
+              <w:rPr>
+                <w:sz w:val="24"/>
+                <w:szCs w:val="24"/>
+              </w:rPr>
+              <w:t xml:space="preserve">2018 </w:t>
+            </w:r>
+            <w:r>
+              <w:rPr>
+                <w:sz w:val="24"/>
+                <w:szCs w:val="24"/>
+              </w:rPr>
+              <w:t>–</w:t>
+            </w:r>
+            <w:r>
+              <w:rPr>
+                <w:sz w:val="24"/>
+                <w:szCs w:val="24"/>
+              </w:rPr>
+              <w:t xml:space="preserve"> </w:t>
+            </w:r>
+            <w:r>
+              <w:rPr>
+                <w:sz w:val="24"/>
+                <w:szCs w:val="24"/>
+              </w:rPr>
+              <w:t xml:space="preserve">Jun </w:t>
+            </w:r>
+            <w:r>
+              <w:rPr>
+                <w:sz w:val="24"/>
+                <w:szCs w:val="24"/>
+              </w:rPr>
+              <w:t>20</w:t>
+            </w:r>
+            <w:r>
+              <w:rPr>
+                <w:sz w:val="24"/>
+                <w:szCs w:val="24"/>
+              </w:rPr>
+              <w:t>20</w:t>
+            </w:r>
+          </w:p>
+        </w:tc>
+        <w:tc>
+          <w:tcPr>
+            <w:tcW w:w="6920" w:type="dxa"/>
             <w:gridSpan w:val="2"/>
           </w:tcPr>
           <w:p>
             <w:pPr>
               <w:jc w:val="both"/>
               <w:rPr>
-                <w:sz w:val="24"/>
-                <w:szCs w:val="24"/>
-              </w:rPr>
-            </w:pPr>
-          </w:p>
-          <w:p>
-            <w:pPr>
-              <w:jc w:val="both"/>
-              <w:rPr>
-                <w:sz w:val="24"/>
-                <w:szCs w:val="24"/>
-              </w:rPr>
-            </w:pPr>
-            <w:r>
-              <w:rPr>
-                <w:sz w:val="24"/>
-                <w:szCs w:val="24"/>
-              </w:rPr>
-              <w:t>Work part time job in food restaurants with role of waitress</w:t>
+                <w:sz w:val="18"/>
+                <w:szCs w:val="18"/>
+              </w:rPr>
+            </w:pPr>
+          </w:p>
+          <w:p>
+            <w:pPr>
+              <w:jc w:val="both"/>
+              <w:rPr>
+                <w:sz w:val="24"/>
+                <w:szCs w:val="24"/>
+              </w:rPr>
+            </w:pPr>
+            <w:r>
+              <w:rPr>
+                <w:sz w:val="24"/>
+                <w:szCs w:val="24"/>
+              </w:rPr>
+              <w:t>CONVIENCE STORE EMPLOYEE</w:t>
+            </w:r>
+          </w:p>
+          <w:p>
+            <w:pPr>
+              <w:jc w:val="both"/>
+              <w:rPr>
+                <w:sz w:val="24"/>
+                <w:szCs w:val="24"/>
+              </w:rPr>
+            </w:pPr>
+            <w:r>
+              <w:rPr>
+                <w:rFonts w:ascii="Arial" w:hAnsi="Arial" w:cs="Arial"/>
+                <w:color w:val="000000"/>
+                <w:sz w:val="20"/>
+                <w:szCs w:val="20"/>
+                <w:shd w:val="clear" w:color="auto" w:fill="FFFFFF"/>
+              </w:rPr>
+              <w:t xml:space="preserve">Part-time </w:t>
+            </w:r>
+            <w:r>
+              <w:rPr>
+                <w:rFonts w:ascii="Arial" w:hAnsi="Arial" w:cs="Arial"/>
+                <w:color w:val="000000"/>
+                <w:sz w:val="20"/>
+                <w:szCs w:val="20"/>
+                <w:shd w:val="clear" w:color="auto" w:fill="FFFFFF"/>
+              </w:rPr>
+              <w:t xml:space="preserve">staff </w:t>
+            </w:r>
+            <w:r>
+              <w:rPr>
+                <w:sz w:val="24"/>
+                <w:szCs w:val="24"/>
+              </w:rPr>
+              <w:t>in convenience store near university</w:t>
             </w:r>
           </w:p>
           <w:p>
@@ -1220,7 +1443,7 @@
                 <w:sz w:val="24"/>
                 <w:szCs w:val="24"/>
               </w:rPr>
-              <w:t>Serve food and drinks to customers</w:t>
+              <w:t>Organizing the good on shelves</w:t>
             </w:r>
           </w:p>
           <w:p>
@@ -1241,28 +1464,7 @@
                 <w:sz w:val="24"/>
                 <w:szCs w:val="24"/>
               </w:rPr>
-              <w:t>Answer</w:t>
-            </w:r>
-            <w:r>
-              <w:rPr>
-                <w:sz w:val="24"/>
-                <w:szCs w:val="24"/>
-              </w:rPr>
-              <w:t xml:space="preserve"> </w:t>
-            </w:r>
-            <w:r>
-              <w:rPr>
-                <w:sz w:val="24"/>
-                <w:szCs w:val="24"/>
-              </w:rPr>
-              <w:t>customers’ questions about menu items</w:t>
-            </w:r>
-            <w:r>
-              <w:rPr>
-                <w:sz w:val="24"/>
-                <w:szCs w:val="24"/>
-              </w:rPr>
-              <w:t>, providing consultation.</w:t>
+              <w:t>To be responsible for cashier</w:t>
             </w:r>
           </w:p>
           <w:p>
@@ -1283,19 +1485,8 @@
                 <w:sz w:val="24"/>
                 <w:szCs w:val="24"/>
               </w:rPr>
-              <w:t>Clean tables and dining areas</w:t>
-            </w:r>
-          </w:p>
-          <w:p>
-            <w:pPr>
-              <w:pStyle w:val="ListParagraph"/>
-              <w:ind w:left="360"/>
-              <w:jc w:val="both"/>
-              <w:rPr>
-                <w:sz w:val="18"/>
-                <w:szCs w:val="18"/>
-              </w:rPr>
-            </w:pPr>
+              <w:t>Make reports of sales every day.</w:t>
+            </w:r>
           </w:p>
         </w:tc>
       </w:tr>
@@ -1312,28 +1503,930 @@
         </w:tblPrEx>
         <w:tc>
           <w:tcPr>
+            <w:tcW w:w="2435" w:type="dxa"/>
+          </w:tcPr>
+          <w:p>
+            <w:pPr>
+              <w:jc w:val="both"/>
+              <w:rPr>
+                <w:sz w:val="18"/>
+                <w:szCs w:val="18"/>
+              </w:rPr>
+            </w:pPr>
+          </w:p>
+          <w:p>
+            <w:pPr>
+              <w:jc w:val="both"/>
+              <w:rPr>
+                <w:sz w:val="24"/>
+                <w:szCs w:val="24"/>
+              </w:rPr>
+            </w:pPr>
+            <w:r>
+              <w:rPr>
+                <w:sz w:val="24"/>
+                <w:szCs w:val="24"/>
+              </w:rPr>
+              <w:t xml:space="preserve">Aug </w:t>
+            </w:r>
+            <w:r>
+              <w:rPr>
+                <w:sz w:val="24"/>
+                <w:szCs w:val="24"/>
+              </w:rPr>
+              <w:t>201</w:t>
+            </w:r>
+            <w:r>
+              <w:rPr>
+                <w:sz w:val="24"/>
+                <w:szCs w:val="24"/>
+              </w:rPr>
+              <w:t>7</w:t>
+            </w:r>
+            <w:r>
+              <w:rPr>
+                <w:sz w:val="24"/>
+                <w:szCs w:val="24"/>
+              </w:rPr>
+              <w:t xml:space="preserve"> </w:t>
+            </w:r>
+            <w:r>
+              <w:rPr>
+                <w:sz w:val="24"/>
+                <w:szCs w:val="24"/>
+              </w:rPr>
+              <w:t>–</w:t>
+            </w:r>
+            <w:r>
+              <w:rPr>
+                <w:sz w:val="24"/>
+                <w:szCs w:val="24"/>
+              </w:rPr>
+              <w:t xml:space="preserve"> </w:t>
+            </w:r>
+            <w:r>
+              <w:rPr>
+                <w:sz w:val="24"/>
+                <w:szCs w:val="24"/>
+              </w:rPr>
+              <w:t xml:space="preserve">May </w:t>
+            </w:r>
+            <w:r>
+              <w:rPr>
+                <w:sz w:val="24"/>
+                <w:szCs w:val="24"/>
+              </w:rPr>
+              <w:t>2018</w:t>
+            </w:r>
+          </w:p>
+        </w:tc>
+        <w:tc>
+          <w:tcPr>
+            <w:tcW w:w="6920" w:type="dxa"/>
+            <w:gridSpan w:val="2"/>
+          </w:tcPr>
+          <w:p>
+            <w:pPr>
+              <w:jc w:val="both"/>
+              <w:rPr>
+                <w:sz w:val="18"/>
+                <w:szCs w:val="18"/>
+              </w:rPr>
+            </w:pPr>
+          </w:p>
+          <w:p>
+            <w:pPr>
+              <w:jc w:val="both"/>
+              <w:rPr>
+                <w:sz w:val="24"/>
+                <w:szCs w:val="24"/>
+              </w:rPr>
+            </w:pPr>
+            <w:r>
+              <w:rPr>
+                <w:sz w:val="24"/>
+                <w:szCs w:val="24"/>
+              </w:rPr>
+              <w:t>BLUE STAR TALENT TRAINING CENTER EMPLOYEE</w:t>
+            </w:r>
+          </w:p>
+          <w:p>
+            <w:pPr>
+              <w:pStyle w:val="ListParagraph"/>
+              <w:numPr>
+                <w:ilvl w:val="0"/>
+                <w:numId w:val="2"/>
+              </w:numPr>
+              <w:jc w:val="both"/>
+              <w:rPr>
+                <w:sz w:val="24"/>
+                <w:szCs w:val="24"/>
+              </w:rPr>
+            </w:pPr>
+            <w:r>
+              <w:rPr>
+                <w:sz w:val="24"/>
+                <w:szCs w:val="24"/>
+              </w:rPr>
+              <w:t>Prepare learning tools for student</w:t>
+            </w:r>
+          </w:p>
+          <w:p>
+            <w:pPr>
+              <w:pStyle w:val="ListParagraph"/>
+              <w:numPr>
+                <w:ilvl w:val="0"/>
+                <w:numId w:val="2"/>
+              </w:numPr>
+              <w:jc w:val="both"/>
+              <w:rPr>
+                <w:sz w:val="24"/>
+                <w:szCs w:val="24"/>
+              </w:rPr>
+            </w:pPr>
+            <w:r>
+              <w:rPr>
+                <w:sz w:val="24"/>
+                <w:szCs w:val="24"/>
+              </w:rPr>
+              <w:t>Take attendance of students before class time</w:t>
+            </w:r>
+          </w:p>
+          <w:p>
+            <w:pPr>
+              <w:pStyle w:val="ListParagraph"/>
+              <w:numPr>
+                <w:ilvl w:val="0"/>
+                <w:numId w:val="2"/>
+              </w:numPr>
+              <w:jc w:val="both"/>
+              <w:rPr>
+                <w:sz w:val="24"/>
+                <w:szCs w:val="24"/>
+              </w:rPr>
+            </w:pPr>
+            <w:r>
+              <w:rPr>
+                <w:sz w:val="24"/>
+                <w:szCs w:val="24"/>
+              </w:rPr>
+              <w:t>Providing c</w:t>
+            </w:r>
+            <w:r>
+              <w:rPr>
+                <w:sz w:val="24"/>
+                <w:szCs w:val="24"/>
+              </w:rPr>
+              <w:t>ourse’s</w:t>
+            </w:r>
+            <w:r>
+              <w:rPr>
+                <w:sz w:val="24"/>
+                <w:szCs w:val="24"/>
+              </w:rPr>
+              <w:t xml:space="preserve"> consultation and introduction to parents and student</w:t>
+            </w:r>
+          </w:p>
+          <w:p>
+            <w:pPr>
+              <w:jc w:val="both"/>
+              <w:rPr>
+                <w:sz w:val="12"/>
+                <w:szCs w:val="12"/>
+              </w:rPr>
+            </w:pPr>
+          </w:p>
+          <w:p>
+            <w:pPr>
+              <w:jc w:val="both"/>
+              <w:rPr>
+                <w:sz w:val="12"/>
+                <w:szCs w:val="12"/>
+              </w:rPr>
+            </w:pPr>
+          </w:p>
+        </w:tc>
+      </w:tr>
+      <w:tr>
+        <w:tblPrEx>
+          <w:tblBorders>
+            <w:top w:val="none" w:sz="0" w:space="0" w:color="auto"/>
+            <w:left w:val="none" w:sz="0" w:space="0" w:color="auto"/>
+            <w:bottom w:val="none" w:sz="0" w:space="0" w:color="auto"/>
+            <w:right w:val="none" w:sz="0" w:space="0" w:color="auto"/>
+            <w:insideH w:val="none" w:sz="0" w:space="0" w:color="auto"/>
+            <w:insideV w:val="none" w:sz="0" w:space="0" w:color="auto"/>
+          </w:tblBorders>
+        </w:tblPrEx>
+        <w:tc>
+          <w:tcPr>
             <w:tcW w:w="9355" w:type="dxa"/>
             <w:gridSpan w:val="3"/>
             <w:tcBorders>
-              <w:bottom w:val="double" w:sz="12" w:space="0" w:color="auto"/>
+              <w:bottom w:val="single" w:sz="6" w:space="0" w:color="auto"/>
             </w:tcBorders>
           </w:tcPr>
           <w:p>
             <w:pPr>
               <w:jc w:val="both"/>
               <w:rPr>
-                <w:b/>
-                <w:bCs/>
-              </w:rPr>
-            </w:pPr>
-            <w:r>
-              <w:rPr>
-                <w:b/>
-                <w:bCs/>
                 <w:sz w:val="28"/>
                 <w:szCs w:val="28"/>
               </w:rPr>
-              <w:t>PASSIONS</w:t>
+            </w:pPr>
+            <w:r>
+              <w:rPr>
+                <w:sz w:val="28"/>
+                <w:szCs w:val="28"/>
+              </w:rPr>
+              <w:lastRenderedPageBreak/>
+              <w:t>SKILLS</w:t>
+            </w:r>
+          </w:p>
+        </w:tc>
+      </w:tr>
+      <w:tr>
+        <w:tblPrEx>
+          <w:tblBorders>
+            <w:top w:val="none" w:sz="0" w:space="0" w:color="auto"/>
+            <w:left w:val="none" w:sz="0" w:space="0" w:color="auto"/>
+            <w:bottom w:val="none" w:sz="0" w:space="0" w:color="auto"/>
+            <w:right w:val="none" w:sz="0" w:space="0" w:color="auto"/>
+            <w:insideH w:val="none" w:sz="0" w:space="0" w:color="auto"/>
+            <w:insideV w:val="none" w:sz="0" w:space="0" w:color="auto"/>
+          </w:tblBorders>
+        </w:tblPrEx>
+        <w:tc>
+          <w:tcPr>
+            <w:tcW w:w="2435" w:type="dxa"/>
+            <w:tcBorders>
+              <w:top w:val="single" w:sz="6" w:space="0" w:color="auto"/>
+            </w:tcBorders>
+          </w:tcPr>
+          <w:p>
+            <w:pPr>
+              <w:jc w:val="both"/>
+              <w:rPr>
+                <w:sz w:val="12"/>
+                <w:szCs w:val="12"/>
+              </w:rPr>
+            </w:pPr>
+          </w:p>
+          <w:p>
+            <w:pPr>
+              <w:jc w:val="both"/>
+              <w:rPr>
+                <w:sz w:val="24"/>
+                <w:szCs w:val="24"/>
+              </w:rPr>
+            </w:pPr>
+            <w:r>
+              <w:rPr>
+                <w:sz w:val="24"/>
+                <w:szCs w:val="24"/>
+              </w:rPr>
+              <w:t>Languages</w:t>
+            </w:r>
+          </w:p>
+        </w:tc>
+        <w:tc>
+          <w:tcPr>
+            <w:tcW w:w="6920" w:type="dxa"/>
+            <w:gridSpan w:val="2"/>
+            <w:tcBorders>
+              <w:top w:val="single" w:sz="6" w:space="0" w:color="auto"/>
+            </w:tcBorders>
+          </w:tcPr>
+          <w:p>
+            <w:pPr>
+              <w:jc w:val="both"/>
+              <w:rPr>
+                <w:sz w:val="12"/>
+                <w:szCs w:val="12"/>
+              </w:rPr>
+            </w:pPr>
+          </w:p>
+          <w:p>
+            <w:pPr>
+              <w:jc w:val="both"/>
+              <w:rPr>
+                <w:sz w:val="24"/>
+                <w:szCs w:val="24"/>
+              </w:rPr>
+            </w:pPr>
+            <w:r>
+              <w:rPr>
+                <w:sz w:val="24"/>
+                <w:szCs w:val="24"/>
+              </w:rPr>
+              <w:t>English, Chinese</w:t>
+            </w:r>
+          </w:p>
+        </w:tc>
+      </w:tr>
+      <w:tr>
+        <w:tblPrEx>
+          <w:tblBorders>
+            <w:top w:val="none" w:sz="0" w:space="0" w:color="auto"/>
+            <w:left w:val="none" w:sz="0" w:space="0" w:color="auto"/>
+            <w:bottom w:val="none" w:sz="0" w:space="0" w:color="auto"/>
+            <w:right w:val="none" w:sz="0" w:space="0" w:color="auto"/>
+            <w:insideH w:val="none" w:sz="0" w:space="0" w:color="auto"/>
+            <w:insideV w:val="none" w:sz="0" w:space="0" w:color="auto"/>
+          </w:tblBorders>
+        </w:tblPrEx>
+        <w:tc>
+          <w:tcPr>
+            <w:tcW w:w="2435" w:type="dxa"/>
+          </w:tcPr>
+          <w:p>
+            <w:pPr>
+              <w:jc w:val="both"/>
+              <w:rPr>
+                <w:sz w:val="12"/>
+                <w:szCs w:val="12"/>
+              </w:rPr>
+            </w:pPr>
+          </w:p>
+          <w:p>
+            <w:pPr>
+              <w:jc w:val="both"/>
+              <w:rPr>
+                <w:sz w:val="24"/>
+                <w:szCs w:val="24"/>
+              </w:rPr>
+            </w:pPr>
+            <w:r>
+              <w:rPr>
+                <w:sz w:val="24"/>
+                <w:szCs w:val="24"/>
+              </w:rPr>
+              <w:t>Computer</w:t>
+            </w:r>
+          </w:p>
+        </w:tc>
+        <w:tc>
+          <w:tcPr>
+            <w:tcW w:w="6920" w:type="dxa"/>
+            <w:gridSpan w:val="2"/>
+          </w:tcPr>
+          <w:p>
+            <w:pPr>
+              <w:jc w:val="both"/>
+              <w:rPr>
+                <w:sz w:val="12"/>
+                <w:szCs w:val="12"/>
+              </w:rPr>
+            </w:pPr>
+          </w:p>
+          <w:p>
+            <w:pPr>
+              <w:jc w:val="both"/>
+              <w:rPr>
+                <w:sz w:val="24"/>
+                <w:szCs w:val="24"/>
+              </w:rPr>
+            </w:pPr>
+            <w:r>
+              <w:rPr>
+                <w:sz w:val="24"/>
+                <w:szCs w:val="24"/>
+              </w:rPr>
+              <w:t xml:space="preserve">Word, Excel, </w:t>
+            </w:r>
+            <w:r>
+              <w:rPr>
+                <w:sz w:val="24"/>
+                <w:szCs w:val="24"/>
+              </w:rPr>
+              <w:t>PowerPoint</w:t>
+            </w:r>
+          </w:p>
+        </w:tc>
+      </w:tr>
+      <w:tr>
+        <w:tblPrEx>
+          <w:tblBorders>
+            <w:top w:val="none" w:sz="0" w:space="0" w:color="auto"/>
+            <w:left w:val="none" w:sz="0" w:space="0" w:color="auto"/>
+            <w:bottom w:val="none" w:sz="0" w:space="0" w:color="auto"/>
+            <w:right w:val="none" w:sz="0" w:space="0" w:color="auto"/>
+            <w:insideH w:val="none" w:sz="0" w:space="0" w:color="auto"/>
+            <w:insideV w:val="none" w:sz="0" w:space="0" w:color="auto"/>
+          </w:tblBorders>
+        </w:tblPrEx>
+        <w:tc>
+          <w:tcPr>
+            <w:tcW w:w="2435" w:type="dxa"/>
+          </w:tcPr>
+          <w:p>
+            <w:pPr>
+              <w:jc w:val="both"/>
+              <w:rPr>
+                <w:sz w:val="12"/>
+                <w:szCs w:val="12"/>
+              </w:rPr>
+            </w:pPr>
+          </w:p>
+          <w:p>
+            <w:pPr>
+              <w:jc w:val="both"/>
+              <w:rPr>
+                <w:sz w:val="24"/>
+                <w:szCs w:val="24"/>
+              </w:rPr>
+            </w:pPr>
+            <w:r>
+              <w:rPr>
+                <w:sz w:val="24"/>
+                <w:szCs w:val="24"/>
+              </w:rPr>
+              <w:t>Soft Skills</w:t>
+            </w:r>
+          </w:p>
+        </w:tc>
+        <w:tc>
+          <w:tcPr>
+            <w:tcW w:w="6920" w:type="dxa"/>
+            <w:gridSpan w:val="2"/>
+          </w:tcPr>
+          <w:p>
+            <w:pPr>
+              <w:jc w:val="both"/>
+              <w:rPr>
+                <w:sz w:val="12"/>
+                <w:szCs w:val="12"/>
+              </w:rPr>
+            </w:pPr>
+          </w:p>
+          <w:p>
+            <w:pPr>
+              <w:jc w:val="both"/>
+              <w:rPr>
+                <w:sz w:val="24"/>
+                <w:szCs w:val="24"/>
+              </w:rPr>
+            </w:pPr>
+            <w:r>
+              <w:rPr>
+                <w:sz w:val="24"/>
+                <w:szCs w:val="24"/>
+              </w:rPr>
+              <w:t>Teamwork,</w:t>
+            </w:r>
+            <w:r>
+              <w:rPr>
+                <w:sz w:val="24"/>
+                <w:szCs w:val="24"/>
+              </w:rPr>
+              <w:t xml:space="preserve"> Presentation, </w:t>
+            </w:r>
+            <w:r>
+              <w:rPr>
+                <w:sz w:val="24"/>
+                <w:szCs w:val="24"/>
+              </w:rPr>
+              <w:t>Positive Attitude</w:t>
+            </w:r>
+          </w:p>
+        </w:tc>
+      </w:tr>
+      <w:tr>
+        <w:tblPrEx>
+          <w:tblBorders>
+            <w:top w:val="none" w:sz="0" w:space="0" w:color="auto"/>
+            <w:left w:val="none" w:sz="0" w:space="0" w:color="auto"/>
+            <w:bottom w:val="none" w:sz="0" w:space="0" w:color="auto"/>
+            <w:right w:val="none" w:sz="0" w:space="0" w:color="auto"/>
+            <w:insideH w:val="none" w:sz="0" w:space="0" w:color="auto"/>
+            <w:insideV w:val="none" w:sz="0" w:space="0" w:color="auto"/>
+          </w:tblBorders>
+        </w:tblPrEx>
+        <w:tc>
+          <w:tcPr>
+            <w:tcW w:w="9355" w:type="dxa"/>
+            <w:gridSpan w:val="3"/>
+            <w:tcBorders>
+              <w:bottom w:val="single" w:sz="6" w:space="0" w:color="auto"/>
+            </w:tcBorders>
+          </w:tcPr>
+          <w:p>
+            <w:pPr>
+              <w:jc w:val="both"/>
+              <w:rPr>
+                <w:sz w:val="28"/>
+                <w:szCs w:val="28"/>
+              </w:rPr>
+            </w:pPr>
+          </w:p>
+          <w:p>
+            <w:pPr>
+              <w:jc w:val="both"/>
+              <w:rPr>
+                <w:sz w:val="28"/>
+                <w:szCs w:val="28"/>
+              </w:rPr>
+            </w:pPr>
+            <w:r>
+              <w:rPr>
+                <w:sz w:val="28"/>
+                <w:szCs w:val="28"/>
+              </w:rPr>
+              <w:t>HONORS &amp; AWARDS</w:t>
+            </w:r>
+          </w:p>
+        </w:tc>
+      </w:tr>
+      <w:tr>
+        <w:tblPrEx>
+          <w:tblBorders>
+            <w:top w:val="none" w:sz="0" w:space="0" w:color="auto"/>
+            <w:left w:val="none" w:sz="0" w:space="0" w:color="auto"/>
+            <w:bottom w:val="none" w:sz="0" w:space="0" w:color="auto"/>
+            <w:right w:val="none" w:sz="0" w:space="0" w:color="auto"/>
+            <w:insideH w:val="none" w:sz="0" w:space="0" w:color="auto"/>
+            <w:insideV w:val="none" w:sz="0" w:space="0" w:color="auto"/>
+          </w:tblBorders>
+        </w:tblPrEx>
+        <w:tc>
+          <w:tcPr>
+            <w:tcW w:w="2435" w:type="dxa"/>
+            <w:tcBorders>
+              <w:top w:val="single" w:sz="6" w:space="0" w:color="auto"/>
+            </w:tcBorders>
+          </w:tcPr>
+          <w:p>
+            <w:pPr>
+              <w:jc w:val="both"/>
+              <w:rPr>
+                <w:sz w:val="12"/>
+                <w:szCs w:val="12"/>
+              </w:rPr>
+            </w:pPr>
+          </w:p>
+          <w:p>
+            <w:pPr>
+              <w:jc w:val="both"/>
+              <w:rPr>
+                <w:sz w:val="28"/>
+                <w:szCs w:val="28"/>
+              </w:rPr>
+            </w:pPr>
+            <w:r>
+              <w:rPr>
+                <w:sz w:val="24"/>
+                <w:szCs w:val="24"/>
+              </w:rPr>
+              <w:t>2020</w:t>
+            </w:r>
+          </w:p>
+        </w:tc>
+        <w:tc>
+          <w:tcPr>
+            <w:tcW w:w="6920" w:type="dxa"/>
+            <w:gridSpan w:val="2"/>
+            <w:tcBorders>
+              <w:top w:val="single" w:sz="6" w:space="0" w:color="auto"/>
+            </w:tcBorders>
+          </w:tcPr>
+          <w:p>
+            <w:pPr>
+              <w:jc w:val="both"/>
+              <w:rPr>
+                <w:sz w:val="12"/>
+                <w:szCs w:val="12"/>
+              </w:rPr>
+            </w:pPr>
+          </w:p>
+          <w:p>
+            <w:pPr>
+              <w:jc w:val="both"/>
+              <w:rPr>
+                <w:sz w:val="28"/>
+                <w:szCs w:val="28"/>
+              </w:rPr>
+            </w:pPr>
+            <w:r>
+              <w:rPr>
+                <w:sz w:val="24"/>
+                <w:szCs w:val="24"/>
+              </w:rPr>
+              <w:t>Phuong Dong university scholarship</w:t>
+            </w:r>
+          </w:p>
+        </w:tc>
+      </w:tr>
+      <w:tr>
+        <w:tblPrEx>
+          <w:tblBorders>
+            <w:top w:val="none" w:sz="0" w:space="0" w:color="auto"/>
+            <w:left w:val="none" w:sz="0" w:space="0" w:color="auto"/>
+            <w:bottom w:val="none" w:sz="0" w:space="0" w:color="auto"/>
+            <w:right w:val="none" w:sz="0" w:space="0" w:color="auto"/>
+            <w:insideH w:val="none" w:sz="0" w:space="0" w:color="auto"/>
+            <w:insideV w:val="none" w:sz="0" w:space="0" w:color="auto"/>
+          </w:tblBorders>
+        </w:tblPrEx>
+        <w:tc>
+          <w:tcPr>
+            <w:tcW w:w="2435" w:type="dxa"/>
+          </w:tcPr>
+          <w:p>
+            <w:pPr>
+              <w:jc w:val="both"/>
+              <w:rPr>
+                <w:sz w:val="12"/>
+                <w:szCs w:val="12"/>
+              </w:rPr>
+            </w:pPr>
+          </w:p>
+          <w:p>
+            <w:pPr>
+              <w:jc w:val="both"/>
+              <w:rPr>
+                <w:sz w:val="28"/>
+                <w:szCs w:val="28"/>
+              </w:rPr>
+            </w:pPr>
+            <w:r>
+              <w:rPr>
+                <w:sz w:val="24"/>
+                <w:szCs w:val="24"/>
+              </w:rPr>
+              <w:t>2015</w:t>
+            </w:r>
+          </w:p>
+        </w:tc>
+        <w:tc>
+          <w:tcPr>
+            <w:tcW w:w="6920" w:type="dxa"/>
+            <w:gridSpan w:val="2"/>
+          </w:tcPr>
+          <w:p>
+            <w:pPr>
+              <w:jc w:val="both"/>
+              <w:rPr>
+                <w:sz w:val="12"/>
+                <w:szCs w:val="12"/>
+              </w:rPr>
+            </w:pPr>
+          </w:p>
+          <w:p>
+            <w:pPr>
+              <w:jc w:val="both"/>
+              <w:rPr>
+                <w:sz w:val="28"/>
+                <w:szCs w:val="28"/>
+              </w:rPr>
+            </w:pPr>
+            <w:r>
+              <w:rPr>
+                <w:sz w:val="24"/>
+                <w:szCs w:val="24"/>
+              </w:rPr>
+              <w:t>District level excellent student contest (Literature subject</w:t>
+            </w:r>
+            <w:r>
+              <w:rPr>
+                <w:sz w:val="28"/>
+                <w:szCs w:val="28"/>
+              </w:rPr>
+              <w:t>)</w:t>
+            </w:r>
+          </w:p>
+        </w:tc>
+      </w:tr>
+      <w:tr>
+        <w:tblPrEx>
+          <w:tblBorders>
+            <w:top w:val="none" w:sz="0" w:space="0" w:color="auto"/>
+            <w:left w:val="none" w:sz="0" w:space="0" w:color="auto"/>
+            <w:bottom w:val="none" w:sz="0" w:space="0" w:color="auto"/>
+            <w:right w:val="none" w:sz="0" w:space="0" w:color="auto"/>
+            <w:insideH w:val="none" w:sz="0" w:space="0" w:color="auto"/>
+            <w:insideV w:val="none" w:sz="0" w:space="0" w:color="auto"/>
+          </w:tblBorders>
+        </w:tblPrEx>
+        <w:tc>
+          <w:tcPr>
+            <w:tcW w:w="9355" w:type="dxa"/>
+            <w:gridSpan w:val="3"/>
+            <w:tcBorders>
+              <w:bottom w:val="single" w:sz="6" w:space="0" w:color="auto"/>
+            </w:tcBorders>
+          </w:tcPr>
+          <w:p>
+            <w:pPr>
+              <w:jc w:val="both"/>
+              <w:rPr>
+                <w:sz w:val="28"/>
+                <w:szCs w:val="28"/>
+              </w:rPr>
+            </w:pPr>
+          </w:p>
+          <w:p>
+            <w:pPr>
+              <w:jc w:val="both"/>
+              <w:rPr>
+                <w:sz w:val="28"/>
+                <w:szCs w:val="28"/>
+              </w:rPr>
+            </w:pPr>
+            <w:r>
+              <w:rPr>
+                <w:sz w:val="28"/>
+                <w:szCs w:val="28"/>
+              </w:rPr>
+              <w:t>REFERENCES</w:t>
+            </w:r>
+          </w:p>
+        </w:tc>
+      </w:tr>
+      <w:tr>
+        <w:tblPrEx>
+          <w:tblBorders>
+            <w:top w:val="none" w:sz="0" w:space="0" w:color="auto"/>
+            <w:left w:val="none" w:sz="0" w:space="0" w:color="auto"/>
+            <w:bottom w:val="none" w:sz="0" w:space="0" w:color="auto"/>
+            <w:right w:val="none" w:sz="0" w:space="0" w:color="auto"/>
+            <w:insideH w:val="none" w:sz="0" w:space="0" w:color="auto"/>
+            <w:insideV w:val="none" w:sz="0" w:space="0" w:color="auto"/>
+          </w:tblBorders>
+        </w:tblPrEx>
+        <w:tc>
+          <w:tcPr>
+            <w:tcW w:w="9355" w:type="dxa"/>
+            <w:gridSpan w:val="3"/>
+            <w:tcBorders>
+              <w:top w:val="single" w:sz="6" w:space="0" w:color="auto"/>
+            </w:tcBorders>
+          </w:tcPr>
+          <w:p>
+            <w:pPr>
+              <w:jc w:val="both"/>
+              <w:rPr>
+                <w:sz w:val="12"/>
+                <w:szCs w:val="12"/>
+              </w:rPr>
+            </w:pPr>
+          </w:p>
+          <w:p>
+            <w:pPr>
+              <w:ind w:left="144"/>
+              <w:jc w:val="both"/>
+              <w:rPr>
+                <w:sz w:val="24"/>
+                <w:szCs w:val="24"/>
+              </w:rPr>
+            </w:pPr>
+            <w:r>
+              <w:rPr>
+                <w:sz w:val="24"/>
+                <w:szCs w:val="24"/>
+              </w:rPr>
+              <w:t xml:space="preserve"> </w:t>
+            </w:r>
+            <w:r>
+              <w:rPr>
+                <w:sz w:val="24"/>
+                <w:szCs w:val="24"/>
+              </w:rPr>
+              <w:t>Vu Thi Thanh Yen, English Department Head in Phuong Dong university</w:t>
+            </w:r>
+            <w:r>
+              <w:rPr>
+                <w:sz w:val="24"/>
+                <w:szCs w:val="24"/>
+              </w:rPr>
+              <w:t>.</w:t>
+            </w:r>
+          </w:p>
+          <w:p>
+            <w:pPr>
+              <w:ind w:left="144"/>
+              <w:jc w:val="both"/>
+              <w:rPr>
+                <w:sz w:val="10"/>
+                <w:szCs w:val="10"/>
+              </w:rPr>
+            </w:pPr>
+          </w:p>
+          <w:p>
+            <w:pPr>
+              <w:ind w:left="144"/>
+              <w:jc w:val="both"/>
+              <w:rPr>
+                <w:sz w:val="24"/>
+                <w:szCs w:val="24"/>
+              </w:rPr>
+            </w:pPr>
+            <w:r>
+              <w:rPr>
+                <w:sz w:val="24"/>
+                <w:szCs w:val="24"/>
+              </w:rPr>
+              <w:t>Email</w:t>
+            </w:r>
+            <w:r>
+              <w:rPr>
+                <w:sz w:val="24"/>
+                <w:szCs w:val="24"/>
+              </w:rPr>
+              <w:t xml:space="preserve">  : </w:t>
+            </w:r>
+            <w:r>
+              <w:rPr>
+                <w:sz w:val="24"/>
+                <w:szCs w:val="24"/>
+              </w:rPr>
+              <w:t>yenvu1978@gmail.com</w:t>
+            </w:r>
+          </w:p>
+          <w:p>
+            <w:pPr>
+              <w:ind w:left="144"/>
+              <w:jc w:val="both"/>
+              <w:rPr>
+                <w:sz w:val="10"/>
+                <w:szCs w:val="10"/>
+              </w:rPr>
+            </w:pPr>
+          </w:p>
+          <w:p>
+            <w:pPr>
+              <w:ind w:left="144"/>
+              <w:jc w:val="both"/>
+              <w:rPr>
+                <w:sz w:val="24"/>
+                <w:szCs w:val="24"/>
+              </w:rPr>
+            </w:pPr>
+            <w:r>
+              <w:rPr>
+                <w:sz w:val="24"/>
+                <w:szCs w:val="24"/>
+              </w:rPr>
+              <w:t>Phone</w:t>
+            </w:r>
+            <w:r>
+              <w:rPr>
+                <w:sz w:val="24"/>
+                <w:szCs w:val="24"/>
+              </w:rPr>
+              <w:t>:</w:t>
+            </w:r>
+            <w:r>
+              <w:rPr>
+                <w:sz w:val="24"/>
+                <w:szCs w:val="24"/>
+              </w:rPr>
+              <w:t xml:space="preserve"> 0979-050-678</w:t>
+            </w:r>
+          </w:p>
+        </w:tc>
+      </w:tr>
+      <w:tr>
+        <w:tblPrEx>
+          <w:tblBorders>
+            <w:top w:val="none" w:sz="0" w:space="0" w:color="auto"/>
+            <w:left w:val="none" w:sz="0" w:space="0" w:color="auto"/>
+            <w:bottom w:val="none" w:sz="0" w:space="0" w:color="auto"/>
+            <w:right w:val="none" w:sz="0" w:space="0" w:color="auto"/>
+            <w:insideH w:val="none" w:sz="0" w:space="0" w:color="auto"/>
+            <w:insideV w:val="none" w:sz="0" w:space="0" w:color="auto"/>
+          </w:tblBorders>
+        </w:tblPrEx>
+        <w:tc>
+          <w:tcPr>
+            <w:tcW w:w="9355" w:type="dxa"/>
+            <w:gridSpan w:val="3"/>
+            <w:tcBorders>
+              <w:bottom w:val="single" w:sz="6" w:space="0" w:color="auto"/>
+            </w:tcBorders>
+          </w:tcPr>
+          <w:p>
+            <w:pPr>
+              <w:jc w:val="both"/>
+              <w:rPr>
+                <w:sz w:val="28"/>
+                <w:szCs w:val="28"/>
+              </w:rPr>
+            </w:pPr>
+          </w:p>
+          <w:p>
+            <w:pPr>
+              <w:jc w:val="both"/>
+              <w:rPr>
+                <w:sz w:val="28"/>
+                <w:szCs w:val="28"/>
+              </w:rPr>
+            </w:pPr>
+            <w:r>
+              <w:rPr>
+                <w:sz w:val="28"/>
+                <w:szCs w:val="28"/>
+              </w:rPr>
+              <w:t>INTERESTS</w:t>
             </w:r>
           </w:p>
         </w:tc>
@@ -1354,28 +2447,14 @@
         </w:trPr>
         <w:tc>
           <w:tcPr>
-            <w:tcW w:w="2340" w:type="dxa"/>
+            <w:tcW w:w="9355" w:type="dxa"/>
+            <w:gridSpan w:val="3"/>
             <w:tcBorders>
-              <w:top w:val="double" w:sz="12" w:space="0" w:color="auto"/>
+              <w:top w:val="single" w:sz="6" w:space="0" w:color="auto"/>
             </w:tcBorders>
           </w:tcPr>
           <w:p>
             <w:pPr>
-              <w:jc w:val="both"/>
-            </w:pPr>
-          </w:p>
-        </w:tc>
-        <w:tc>
-          <w:tcPr>
-            <w:tcW w:w="7015" w:type="dxa"/>
-            <w:gridSpan w:val="2"/>
-            <w:tcBorders>
-              <w:top w:val="double" w:sz="12" w:space="0" w:color="auto"/>
-            </w:tcBorders>
-          </w:tcPr>
-          <w:p>
-            <w:pPr>
-              <w:jc w:val="both"/>
               <w:rPr>
                 <w:sz w:val="12"/>
                 <w:szCs w:val="12"/>
@@ -1384,12 +2463,18 @@
           </w:p>
           <w:p>
             <w:pPr>
-              <w:jc w:val="both"/>
-              <w:rPr>
-                <w:sz w:val="24"/>
-                <w:szCs w:val="24"/>
-              </w:rPr>
-            </w:pPr>
+              <w:rPr>
+                <w:sz w:val="24"/>
+                <w:szCs w:val="24"/>
+              </w:rPr>
+            </w:pPr>
+            <w:r>
+              <w:rPr>
+                <w:sz w:val="24"/>
+                <w:szCs w:val="24"/>
+              </w:rPr>
+              <w:t xml:space="preserve">  </w:t>
+            </w:r>
             <w:r>
               <w:rPr>
                 <w:sz w:val="24"/>
@@ -1397,15 +2482,13 @@
               </w:rPr>
               <w:t>Cooking</w:t>
             </w:r>
-          </w:p>
-          <w:p>
-            <w:pPr>
-              <w:jc w:val="both"/>
-              <w:rPr>
-                <w:sz w:val="24"/>
-                <w:szCs w:val="24"/>
-              </w:rPr>
-            </w:pPr>
+            <w:r>
+              <w:rPr>
+                <w:sz w:val="24"/>
+                <w:szCs w:val="24"/>
+              </w:rPr>
+              <w:t xml:space="preserve">, </w:t>
+            </w:r>
             <w:r>
               <w:rPr>
                 <w:sz w:val="24"/>
@@ -1413,11 +2496,13 @@
               </w:rPr>
               <w:t>Reading</w:t>
             </w:r>
-          </w:p>
-          <w:p>
-            <w:pPr>
-              <w:jc w:val="both"/>
-            </w:pPr>
+            <w:r>
+              <w:rPr>
+                <w:sz w:val="24"/>
+                <w:szCs w:val="24"/>
+              </w:rPr>
+              <w:t xml:space="preserve">, </w:t>
+            </w:r>
             <w:r>
               <w:rPr>
                 <w:sz w:val="24"/>
@@ -1562,8 +2647,240 @@
       </w:rPr>
     </w:lvl>
   </w:abstractNum>
+  <w:abstractNum w:abstractNumId="1" w15:restartNumberingAfterBreak="0">
+    <w:nsid w:val="1DC2460B"/>
+    <w:multiLevelType w:val="hybridMultilevel"/>
+    <w:tmpl w:val="B6A8DE80"/>
+    <w:lvl w:ilvl="0" w:tplc="029C9830">
+      <w:start w:val="2015"/>
+      <w:numFmt w:val="bullet"/>
+      <w:lvlText w:val="-"/>
+      <w:lvlJc w:val="left"/>
+      <w:pPr>
+        <w:ind w:left="360" w:hanging="360"/>
+      </w:pPr>
+      <w:rPr>
+        <w:rFonts w:ascii="Calibri" w:eastAsiaTheme="minorEastAsia" w:hAnsi="Calibri" w:cstheme="minorBidi" w:hint="default"/>
+      </w:rPr>
+    </w:lvl>
+    <w:lvl w:ilvl="1" w:tplc="04090003" w:tentative="1">
+      <w:start w:val="1"/>
+      <w:numFmt w:val="bullet"/>
+      <w:lvlText w:val="o"/>
+      <w:lvlJc w:val="left"/>
+      <w:pPr>
+        <w:ind w:left="1080" w:hanging="360"/>
+      </w:pPr>
+      <w:rPr>
+        <w:rFonts w:ascii="Courier New" w:hAnsi="Courier New" w:cs="Courier New" w:hint="default"/>
+      </w:rPr>
+    </w:lvl>
+    <w:lvl w:ilvl="2" w:tplc="04090005" w:tentative="1">
+      <w:start w:val="1"/>
+      <w:numFmt w:val="bullet"/>
+      <w:lvlText w:val=""/>
+      <w:lvlJc w:val="left"/>
+      <w:pPr>
+        <w:ind w:left="1800" w:hanging="360"/>
+      </w:pPr>
+      <w:rPr>
+        <w:rFonts w:ascii="Wingdings" w:hAnsi="Wingdings" w:hint="default"/>
+      </w:rPr>
+    </w:lvl>
+    <w:lvl w:ilvl="3" w:tplc="04090001" w:tentative="1">
+      <w:start w:val="1"/>
+      <w:numFmt w:val="bullet"/>
+      <w:lvlText w:val=""/>
+      <w:lvlJc w:val="left"/>
+      <w:pPr>
+        <w:ind w:left="2520" w:hanging="360"/>
+      </w:pPr>
+      <w:rPr>
+        <w:rFonts w:ascii="Symbol" w:hAnsi="Symbol" w:hint="default"/>
+      </w:rPr>
+    </w:lvl>
+    <w:lvl w:ilvl="4" w:tplc="04090003" w:tentative="1">
+      <w:start w:val="1"/>
+      <w:numFmt w:val="bullet"/>
+      <w:lvlText w:val="o"/>
+      <w:lvlJc w:val="left"/>
+      <w:pPr>
+        <w:ind w:left="3240" w:hanging="360"/>
+      </w:pPr>
+      <w:rPr>
+        <w:rFonts w:ascii="Courier New" w:hAnsi="Courier New" w:cs="Courier New" w:hint="default"/>
+      </w:rPr>
+    </w:lvl>
+    <w:lvl w:ilvl="5" w:tplc="04090005" w:tentative="1">
+      <w:start w:val="1"/>
+      <w:numFmt w:val="bullet"/>
+      <w:lvlText w:val=""/>
+      <w:lvlJc w:val="left"/>
+      <w:pPr>
+        <w:ind w:left="3960" w:hanging="360"/>
+      </w:pPr>
+      <w:rPr>
+        <w:rFonts w:ascii="Wingdings" w:hAnsi="Wingdings" w:hint="default"/>
+      </w:rPr>
+    </w:lvl>
+    <w:lvl w:ilvl="6" w:tplc="04090001" w:tentative="1">
+      <w:start w:val="1"/>
+      <w:numFmt w:val="bullet"/>
+      <w:lvlText w:val=""/>
+      <w:lvlJc w:val="left"/>
+      <w:pPr>
+        <w:ind w:left="4680" w:hanging="360"/>
+      </w:pPr>
+      <w:rPr>
+        <w:rFonts w:ascii="Symbol" w:hAnsi="Symbol" w:hint="default"/>
+      </w:rPr>
+    </w:lvl>
+    <w:lvl w:ilvl="7" w:tplc="04090003" w:tentative="1">
+      <w:start w:val="1"/>
+      <w:numFmt w:val="bullet"/>
+      <w:lvlText w:val="o"/>
+      <w:lvlJc w:val="left"/>
+      <w:pPr>
+        <w:ind w:left="5400" w:hanging="360"/>
+      </w:pPr>
+      <w:rPr>
+        <w:rFonts w:ascii="Courier New" w:hAnsi="Courier New" w:cs="Courier New" w:hint="default"/>
+      </w:rPr>
+    </w:lvl>
+    <w:lvl w:ilvl="8" w:tplc="04090005" w:tentative="1">
+      <w:start w:val="1"/>
+      <w:numFmt w:val="bullet"/>
+      <w:lvlText w:val=""/>
+      <w:lvlJc w:val="left"/>
+      <w:pPr>
+        <w:ind w:left="6120" w:hanging="360"/>
+      </w:pPr>
+      <w:rPr>
+        <w:rFonts w:ascii="Wingdings" w:hAnsi="Wingdings" w:hint="default"/>
+      </w:rPr>
+    </w:lvl>
+  </w:abstractNum>
+  <w:abstractNum w:abstractNumId="2" w15:restartNumberingAfterBreak="0">
+    <w:nsid w:val="38D803BF"/>
+    <w:multiLevelType w:val="hybridMultilevel"/>
+    <w:tmpl w:val="833644D0"/>
+    <w:lvl w:ilvl="0" w:tplc="029C9830">
+      <w:start w:val="2015"/>
+      <w:numFmt w:val="bullet"/>
+      <w:lvlText w:val="-"/>
+      <w:lvlJc w:val="left"/>
+      <w:pPr>
+        <w:ind w:left="360" w:hanging="360"/>
+      </w:pPr>
+      <w:rPr>
+        <w:rFonts w:ascii="Calibri" w:eastAsiaTheme="minorEastAsia" w:hAnsi="Calibri" w:cstheme="minorBidi" w:hint="default"/>
+      </w:rPr>
+    </w:lvl>
+    <w:lvl w:ilvl="1" w:tplc="04090003" w:tentative="1">
+      <w:start w:val="1"/>
+      <w:numFmt w:val="bullet"/>
+      <w:lvlText w:val="o"/>
+      <w:lvlJc w:val="left"/>
+      <w:pPr>
+        <w:ind w:left="1080" w:hanging="360"/>
+      </w:pPr>
+      <w:rPr>
+        <w:rFonts w:ascii="Courier New" w:hAnsi="Courier New" w:cs="Courier New" w:hint="default"/>
+      </w:rPr>
+    </w:lvl>
+    <w:lvl w:ilvl="2" w:tplc="04090005" w:tentative="1">
+      <w:start w:val="1"/>
+      <w:numFmt w:val="bullet"/>
+      <w:lvlText w:val=""/>
+      <w:lvlJc w:val="left"/>
+      <w:pPr>
+        <w:ind w:left="1800" w:hanging="360"/>
+      </w:pPr>
+      <w:rPr>
+        <w:rFonts w:ascii="Wingdings" w:hAnsi="Wingdings" w:hint="default"/>
+      </w:rPr>
+    </w:lvl>
+    <w:lvl w:ilvl="3" w:tplc="04090001" w:tentative="1">
+      <w:start w:val="1"/>
+      <w:numFmt w:val="bullet"/>
+      <w:lvlText w:val=""/>
+      <w:lvlJc w:val="left"/>
+      <w:pPr>
+        <w:ind w:left="2520" w:hanging="360"/>
+      </w:pPr>
+      <w:rPr>
+        <w:rFonts w:ascii="Symbol" w:hAnsi="Symbol" w:hint="default"/>
+      </w:rPr>
+    </w:lvl>
+    <w:lvl w:ilvl="4" w:tplc="04090003" w:tentative="1">
+      <w:start w:val="1"/>
+      <w:numFmt w:val="bullet"/>
+      <w:lvlText w:val="o"/>
+      <w:lvlJc w:val="left"/>
+      <w:pPr>
+        <w:ind w:left="3240" w:hanging="360"/>
+      </w:pPr>
+      <w:rPr>
+        <w:rFonts w:ascii="Courier New" w:hAnsi="Courier New" w:cs="Courier New" w:hint="default"/>
+      </w:rPr>
+    </w:lvl>
+    <w:lvl w:ilvl="5" w:tplc="04090005" w:tentative="1">
+      <w:start w:val="1"/>
+      <w:numFmt w:val="bullet"/>
+      <w:lvlText w:val=""/>
+      <w:lvlJc w:val="left"/>
+      <w:pPr>
+        <w:ind w:left="3960" w:hanging="360"/>
+      </w:pPr>
+      <w:rPr>
+        <w:rFonts w:ascii="Wingdings" w:hAnsi="Wingdings" w:hint="default"/>
+      </w:rPr>
+    </w:lvl>
+    <w:lvl w:ilvl="6" w:tplc="04090001" w:tentative="1">
+      <w:start w:val="1"/>
+      <w:numFmt w:val="bullet"/>
+      <w:lvlText w:val=""/>
+      <w:lvlJc w:val="left"/>
+      <w:pPr>
+        <w:ind w:left="4680" w:hanging="360"/>
+      </w:pPr>
+      <w:rPr>
+        <w:rFonts w:ascii="Symbol" w:hAnsi="Symbol" w:hint="default"/>
+      </w:rPr>
+    </w:lvl>
+    <w:lvl w:ilvl="7" w:tplc="04090003" w:tentative="1">
+      <w:start w:val="1"/>
+      <w:numFmt w:val="bullet"/>
+      <w:lvlText w:val="o"/>
+      <w:lvlJc w:val="left"/>
+      <w:pPr>
+        <w:ind w:left="5400" w:hanging="360"/>
+      </w:pPr>
+      <w:rPr>
+        <w:rFonts w:ascii="Courier New" w:hAnsi="Courier New" w:cs="Courier New" w:hint="default"/>
+      </w:rPr>
+    </w:lvl>
+    <w:lvl w:ilvl="8" w:tplc="04090005" w:tentative="1">
+      <w:start w:val="1"/>
+      <w:numFmt w:val="bullet"/>
+      <w:lvlText w:val=""/>
+      <w:lvlJc w:val="left"/>
+      <w:pPr>
+        <w:ind w:left="6120" w:hanging="360"/>
+      </w:pPr>
+      <w:rPr>
+        <w:rFonts w:ascii="Wingdings" w:hAnsi="Wingdings" w:hint="default"/>
+      </w:rPr>
+    </w:lvl>
+  </w:abstractNum>
   <w:num w:numId="1">
     <w:abstractNumId w:val="0"/>
+  </w:num>
+  <w:num w:numId="2">
+    <w:abstractNumId w:val="2"/>
+  </w:num>
+  <w:num w:numId="3">
+    <w:abstractNumId w:val="1"/>
   </w:num>
 </w:numbering>
 </file>
